--- a/CEC-Documents/Revision batch V2019.1.005/CF2R/2019-CF2R-MCH-20c-DuctLeakage-LLAHU.docx
+++ b/CEC-Documents/Revision batch V2019.1.005/CF2R/2019-CF2R-MCH-20c-DuctLeakage-LLAHU.docx
@@ -1262,21 +1262,7 @@
               <w:rPr>
                 <w:rFonts w:asciiTheme="minorHAnsi" w:hAnsiTheme="minorHAnsi"/>
               </w:rPr>
-              <w:t>Heating Capacity (</w:t>
-            </w:r>
-            <w:proofErr w:type="spellStart"/>
-            <w:r>
-              <w:rPr>
-                <w:rFonts w:asciiTheme="minorHAnsi" w:hAnsiTheme="minorHAnsi"/>
-              </w:rPr>
-              <w:t>kBtu</w:t>
-            </w:r>
-            <w:proofErr w:type="spellEnd"/>
-            <w:r>
-              <w:rPr>
-                <w:rFonts w:asciiTheme="minorHAnsi" w:hAnsiTheme="minorHAnsi"/>
-              </w:rPr>
-              <w:t>/h)</w:t>
+              <w:t>Heating Capacity (kBtu/h)</w:t>
             </w:r>
           </w:p>
         </w:tc>
@@ -4887,21 +4873,7 @@
         <w:rPr>
           <w:rFonts w:asciiTheme="minorHAnsi" w:hAnsiTheme="minorHAnsi"/>
         </w:rPr>
-        <w:t xml:space="preserve"> For heating only systems the nominal air handler airflow shall be 21.7 CFM per </w:t>
-      </w:r>
-      <w:proofErr w:type="spellStart"/>
-      <w:r>
-        <w:rPr>
-          <w:rFonts w:asciiTheme="minorHAnsi" w:hAnsiTheme="minorHAnsi"/>
-        </w:rPr>
-        <w:t>kBtu</w:t>
-      </w:r>
-      <w:proofErr w:type="spellEnd"/>
-      <w:r>
-        <w:rPr>
-          <w:rFonts w:asciiTheme="minorHAnsi" w:hAnsiTheme="minorHAnsi"/>
-        </w:rPr>
-        <w:t>/h of rated heating output capacity.</w:t>
+        <w:t xml:space="preserve"> For heating only systems the nominal air handler airflow shall be 21.7 CFM per kBtu/h of rated heating output capacity.</w:t>
       </w:r>
     </w:p>
     <w:p>
@@ -5102,23 +5074,7 @@
           <w:rFonts w:asciiTheme="minorHAnsi" w:hAnsiTheme="minorHAnsi"/>
           <w:i/>
         </w:rPr>
-        <w:t>Heating Capacity (</w:t>
-      </w:r>
-      <w:proofErr w:type="spellStart"/>
-      <w:r>
-        <w:rPr>
-          <w:rFonts w:asciiTheme="minorHAnsi" w:hAnsiTheme="minorHAnsi"/>
-          <w:i/>
-        </w:rPr>
-        <w:t>kBtu</w:t>
-      </w:r>
-      <w:proofErr w:type="spellEnd"/>
-      <w:r>
-        <w:rPr>
-          <w:rFonts w:asciiTheme="minorHAnsi" w:hAnsiTheme="minorHAnsi"/>
-          <w:i/>
-        </w:rPr>
-        <w:t>/h)</w:t>
+        <w:t>Heating Capacity (kBtu/h)</w:t>
       </w:r>
       <w:r>
         <w:rPr>
@@ -6190,54 +6146,34 @@
                 <w:rPr>
                   <w:rFonts w:asciiTheme="minorHAnsi" w:hAnsiTheme="minorHAnsi"/>
                 </w:rPr>
-                <w:t xml:space="preserve"> If on the CF1R Y02_ResidentialHeatingSystemType = </w:t>
+                <w:t xml:space="preserve"> If on the CF1R</w:t>
               </w:r>
-              <w:proofErr w:type="spellStart"/>
+            </w:ins>
+            <w:ins w:id="9" w:author="Markstrum, Alexis@Energy" w:date="2021-04-26T13:03:00Z">
               <w:r>
                 <w:rPr>
                   <w:rFonts w:asciiTheme="minorHAnsi" w:hAnsiTheme="minorHAnsi"/>
                 </w:rPr>
-                <w:t>VCHP</w:t>
+                <w:t>-PRF</w:t>
               </w:r>
             </w:ins>
-            <w:ins w:id="9" w:author="Markstrum, Alexis@Energy" w:date="2021-04-05T12:44:00Z">
+            <w:ins w:id="10" w:author="Markstrum, Alexis@Energy" w:date="2021-03-10T12:59:00Z">
               <w:r>
                 <w:rPr>
                   <w:rFonts w:asciiTheme="minorHAnsi" w:hAnsiTheme="minorHAnsi"/>
                 </w:rPr>
-                <w:t>_IndoorUnitDucted</w:t>
+                <w:t xml:space="preserve"> Y02_ResidentialHeatingSystemType = VCHP</w:t>
               </w:r>
-              <w:proofErr w:type="spellEnd"/>
+            </w:ins>
+            <w:ins w:id="11" w:author="Markstrum, Alexis@Energy" w:date="2021-04-05T12:44:00Z">
               <w:r>
                 <w:rPr>
                   <w:rFonts w:asciiTheme="minorHAnsi" w:hAnsiTheme="minorHAnsi"/>
                 </w:rPr>
-                <w:t xml:space="preserve">, </w:t>
-              </w:r>
-              <w:proofErr w:type="spellStart"/>
-              <w:r>
-                <w:rPr>
-                  <w:rFonts w:asciiTheme="minorHAnsi" w:hAnsiTheme="minorHAnsi"/>
-                </w:rPr>
-                <w:t>VCHP_IndoorUnitDuctless</w:t>
-              </w:r>
-              <w:proofErr w:type="spellEnd"/>
-              <w:r>
-                <w:rPr>
-                  <w:rFonts w:asciiTheme="minorHAnsi" w:hAnsiTheme="minorHAnsi"/>
-                </w:rPr>
-                <w:t xml:space="preserve">, or </w:t>
-              </w:r>
-              <w:proofErr w:type="spellStart"/>
-              <w:r>
-                <w:rPr>
-                  <w:rFonts w:asciiTheme="minorHAnsi" w:hAnsiTheme="minorHAnsi"/>
-                </w:rPr>
-                <w:t>VCHP_IndoorUnitDuctedandDuctless</w:t>
+                <w:t>_IndoorUnitDucted, VCHP_IndoorUnitDuctless, or VCHP_IndoorUnitDuctedandDuctless</w:t>
               </w:r>
             </w:ins>
-            <w:proofErr w:type="spellEnd"/>
-            <w:ins w:id="10" w:author="Markstrum, Alexis@Energy" w:date="2021-03-10T12:59:00Z">
+            <w:ins w:id="12" w:author="Markstrum, Alexis@Energy" w:date="2021-03-10T12:59:00Z">
               <w:r>
                 <w:rPr>
                   <w:rFonts w:asciiTheme="minorHAnsi" w:hAnsiTheme="minorHAnsi"/>
@@ -6375,59 +6311,39 @@
               </w:rPr>
               <w:t>&lt;&lt;</w:t>
             </w:r>
-            <w:ins w:id="11" w:author="Markstrum, Alexis@Energy" w:date="2021-03-10T12:59:00Z">
+            <w:ins w:id="13" w:author="Markstrum, Alexis@Energy" w:date="2021-03-10T12:59:00Z">
               <w:r>
                 <w:rPr>
                   <w:rFonts w:asciiTheme="minorHAnsi" w:hAnsiTheme="minorHAnsi"/>
                 </w:rPr>
-                <w:t xml:space="preserve"> If on the CF1R Y02_ResidentialHeatingSystemType = </w:t>
+                <w:t xml:space="preserve"> If on the CF1R</w:t>
               </w:r>
-              <w:proofErr w:type="spellStart"/>
+            </w:ins>
+            <w:ins w:id="14" w:author="Markstrum, Alexis@Energy" w:date="2021-04-26T13:03:00Z">
               <w:r>
                 <w:rPr>
                   <w:rFonts w:asciiTheme="minorHAnsi" w:hAnsiTheme="minorHAnsi"/>
                 </w:rPr>
-                <w:t>VCHP</w:t>
+                <w:t>-PRF</w:t>
               </w:r>
             </w:ins>
-            <w:ins w:id="12" w:author="Markstrum, Alexis@Energy" w:date="2021-04-05T12:44:00Z">
+            <w:ins w:id="15" w:author="Markstrum, Alexis@Energy" w:date="2021-03-10T12:59:00Z">
               <w:r>
                 <w:rPr>
                   <w:rFonts w:asciiTheme="minorHAnsi" w:hAnsiTheme="minorHAnsi"/>
                 </w:rPr>
-                <w:t>_IndoorUnitDucted</w:t>
+                <w:t xml:space="preserve"> Y02_ResidentialHeatingSystemType = VCHP</w:t>
               </w:r>
-              <w:proofErr w:type="spellEnd"/>
+            </w:ins>
+            <w:ins w:id="16" w:author="Markstrum, Alexis@Energy" w:date="2021-04-05T12:44:00Z">
               <w:r>
                 <w:rPr>
                   <w:rFonts w:asciiTheme="minorHAnsi" w:hAnsiTheme="minorHAnsi"/>
                 </w:rPr>
-                <w:t xml:space="preserve">, </w:t>
-              </w:r>
-              <w:proofErr w:type="spellStart"/>
-              <w:r>
-                <w:rPr>
-                  <w:rFonts w:asciiTheme="minorHAnsi" w:hAnsiTheme="minorHAnsi"/>
-                </w:rPr>
-                <w:t>VCHP_IndoorUnitDuctless</w:t>
-              </w:r>
-              <w:proofErr w:type="spellEnd"/>
-              <w:r>
-                <w:rPr>
-                  <w:rFonts w:asciiTheme="minorHAnsi" w:hAnsiTheme="minorHAnsi"/>
-                </w:rPr>
-                <w:t xml:space="preserve">, or </w:t>
-              </w:r>
-              <w:proofErr w:type="spellStart"/>
-              <w:r>
-                <w:rPr>
-                  <w:rFonts w:asciiTheme="minorHAnsi" w:hAnsiTheme="minorHAnsi"/>
-                </w:rPr>
-                <w:t>VCHP_IndoorUnitDuctedandDuctless</w:t>
+                <w:t>_IndoorUnitDucted, VCHP_IndoorUnitDuctless, or VCHP_IndoorUnitDuctedandDuctless</w:t>
               </w:r>
             </w:ins>
-            <w:proofErr w:type="spellEnd"/>
-            <w:ins w:id="13" w:author="Markstrum, Alexis@Energy" w:date="2021-03-10T12:59:00Z">
+            <w:ins w:id="17" w:author="Markstrum, Alexis@Energy" w:date="2021-03-10T12:59:00Z">
               <w:r>
                 <w:rPr>
                   <w:rFonts w:asciiTheme="minorHAnsi" w:hAnsiTheme="minorHAnsi"/>
@@ -6435,7 +6351,7 @@
                 <w:t xml:space="preserve">, then result = </w:t>
               </w:r>
             </w:ins>
-            <w:ins w:id="14" w:author="Markstrum, Alexis@Energy" w:date="2021-03-10T14:27:00Z">
+            <w:ins w:id="18" w:author="Markstrum, Alexis@Energy" w:date="2021-03-10T14:27:00Z">
               <w:r>
                 <w:rPr>
                   <w:rFonts w:asciiTheme="minorHAnsi" w:hAnsiTheme="minorHAnsi"/>
@@ -6443,7 +6359,7 @@
                 <w:t>false</w:t>
               </w:r>
             </w:ins>
-            <w:ins w:id="15" w:author="Markstrum, Alexis@Energy" w:date="2021-03-10T12:59:00Z">
+            <w:ins w:id="19" w:author="Markstrum, Alexis@Energy" w:date="2021-03-10T12:59:00Z">
               <w:r>
                 <w:rPr>
                   <w:rFonts w:asciiTheme="minorHAnsi" w:hAnsiTheme="minorHAnsi"/>
@@ -7660,7 +7576,6 @@
               </w:rPr>
               <w:t xml:space="preserve">&lt;&lt;pick one from list:  </w:t>
             </w:r>
-            <w:proofErr w:type="spellStart"/>
             <w:r>
               <w:rPr>
                 <w:rFonts w:asciiTheme="minorHAnsi" w:hAnsiTheme="minorHAnsi"/>
@@ -7668,14 +7583,12 @@
               </w:rPr>
               <w:t>CoolingSystemMethod</w:t>
             </w:r>
-            <w:proofErr w:type="spellEnd"/>
             <w:r>
               <w:rPr>
                 <w:rFonts w:asciiTheme="minorHAnsi" w:hAnsiTheme="minorHAnsi"/>
               </w:rPr>
               <w:t xml:space="preserve">;  </w:t>
             </w:r>
-            <w:proofErr w:type="spellStart"/>
             <w:r>
               <w:rPr>
                 <w:rFonts w:asciiTheme="minorHAnsi" w:hAnsiTheme="minorHAnsi"/>
@@ -7683,14 +7596,12 @@
               </w:rPr>
               <w:t>HeatingSystemMethod</w:t>
             </w:r>
-            <w:proofErr w:type="spellEnd"/>
             <w:r>
               <w:rPr>
                 <w:rFonts w:asciiTheme="minorHAnsi" w:hAnsiTheme="minorHAnsi"/>
               </w:rPr>
               <w:t xml:space="preserve">; </w:t>
             </w:r>
-            <w:proofErr w:type="spellStart"/>
             <w:r>
               <w:rPr>
                 <w:rFonts w:asciiTheme="minorHAnsi" w:hAnsiTheme="minorHAnsi"/>
@@ -7698,7 +7609,6 @@
               </w:rPr>
               <w:t>MeasuredAirflowMethod</w:t>
             </w:r>
-            <w:proofErr w:type="spellEnd"/>
             <w:r>
               <w:rPr>
                 <w:rFonts w:asciiTheme="minorHAnsi" w:hAnsiTheme="minorHAnsi"/>
@@ -7706,31 +7616,20 @@
               </w:rPr>
               <w:t xml:space="preserve">; </w:t>
             </w:r>
-            <w:proofErr w:type="spellStart"/>
             <w:r>
               <w:rPr>
                 <w:rFonts w:asciiTheme="minorHAnsi" w:hAnsiTheme="minorHAnsi"/>
                 <w:u w:val="single"/>
               </w:rPr>
-              <w:t>DefaultAirflowMethod</w:t>
-            </w:r>
-            <w:proofErr w:type="spellEnd"/>
+              <w:t xml:space="preserve">DefaultAirflowMethod; </w:t>
+            </w:r>
             <w:r>
               <w:rPr>
                 <w:rFonts w:asciiTheme="minorHAnsi" w:hAnsiTheme="minorHAnsi"/>
                 <w:u w:val="single"/>
               </w:rPr>
-              <w:t xml:space="preserve">; </w:t>
-            </w:r>
-            <w:proofErr w:type="spellStart"/>
-            <w:r>
-              <w:rPr>
-                <w:rFonts w:asciiTheme="minorHAnsi" w:hAnsiTheme="minorHAnsi"/>
-                <w:u w:val="single"/>
-              </w:rPr>
               <w:t>IndoorUnitMethod</w:t>
             </w:r>
-            <w:proofErr w:type="spellEnd"/>
             <w:r>
               <w:rPr>
                 <w:rFonts w:asciiTheme="minorHAnsi" w:hAnsiTheme="minorHAnsi"/>
@@ -7826,39 +7725,7 @@
                 <w:rFonts w:asciiTheme="minorHAnsi" w:hAnsiTheme="minorHAnsi"/>
                 <w:szCs w:val="18"/>
               </w:rPr>
-              <w:t xml:space="preserve"> if B01 = </w:t>
-            </w:r>
-            <w:proofErr w:type="spellStart"/>
-            <w:r>
-              <w:rPr>
-                <w:rFonts w:asciiTheme="minorHAnsi" w:hAnsiTheme="minorHAnsi"/>
-                <w:szCs w:val="18"/>
-              </w:rPr>
-              <w:t>CoolingSystemMethod</w:t>
-            </w:r>
-            <w:proofErr w:type="spellEnd"/>
-            <w:r>
-              <w:rPr>
-                <w:rFonts w:asciiTheme="minorHAnsi" w:hAnsiTheme="minorHAnsi"/>
-                <w:szCs w:val="18"/>
-              </w:rPr>
-              <w:t xml:space="preserve">, then user input is numeric </w:t>
-            </w:r>
-            <w:proofErr w:type="spellStart"/>
-            <w:r>
-              <w:rPr>
-                <w:rFonts w:asciiTheme="minorHAnsi" w:hAnsiTheme="minorHAnsi"/>
-                <w:szCs w:val="18"/>
-              </w:rPr>
-              <w:t>x.xx</w:t>
-            </w:r>
-            <w:proofErr w:type="spellEnd"/>
-            <w:r>
-              <w:rPr>
-                <w:rFonts w:asciiTheme="minorHAnsi" w:hAnsiTheme="minorHAnsi"/>
-                <w:szCs w:val="18"/>
-              </w:rPr>
-              <w:t>; else =N/A</w:t>
+              <w:t xml:space="preserve"> if B01 = CoolingSystemMethod, then user input is numeric x.xx; else =N/A</w:t>
             </w:r>
             <w:r>
               <w:rPr>
@@ -7961,39 +7828,7 @@
                 <w:rFonts w:asciiTheme="minorHAnsi" w:hAnsiTheme="minorHAnsi"/>
                 <w:szCs w:val="18"/>
               </w:rPr>
-              <w:t xml:space="preserve">&lt;&lt; if B01 = </w:t>
-            </w:r>
-            <w:proofErr w:type="spellStart"/>
-            <w:r>
-              <w:rPr>
-                <w:rFonts w:asciiTheme="minorHAnsi" w:hAnsiTheme="minorHAnsi"/>
-                <w:szCs w:val="18"/>
-              </w:rPr>
-              <w:t>IndoorUnitMethod</w:t>
-            </w:r>
-            <w:proofErr w:type="spellEnd"/>
-            <w:r>
-              <w:rPr>
-                <w:rFonts w:asciiTheme="minorHAnsi" w:hAnsiTheme="minorHAnsi"/>
-                <w:szCs w:val="18"/>
-              </w:rPr>
-              <w:t xml:space="preserve">, then user input is either numeric </w:t>
-            </w:r>
-            <w:proofErr w:type="spellStart"/>
-            <w:r>
-              <w:rPr>
-                <w:rFonts w:asciiTheme="minorHAnsi" w:hAnsiTheme="minorHAnsi"/>
-                <w:szCs w:val="18"/>
-              </w:rPr>
-              <w:t>x.xx</w:t>
-            </w:r>
-            <w:proofErr w:type="spellEnd"/>
-            <w:r>
-              <w:rPr>
-                <w:rFonts w:asciiTheme="minorHAnsi" w:hAnsiTheme="minorHAnsi"/>
-                <w:szCs w:val="18"/>
-              </w:rPr>
-              <w:t>, else =N/A&gt;&gt;</w:t>
+              <w:t>&lt;&lt; if B01 = IndoorUnitMethod, then user input is either numeric x.xx, else =N/A&gt;&gt;</w:t>
             </w:r>
           </w:p>
         </w:tc>
@@ -8051,21 +7886,7 @@
               <w:rPr>
                 <w:rFonts w:asciiTheme="minorHAnsi" w:hAnsiTheme="minorHAnsi"/>
               </w:rPr>
-              <w:t>Heating Capacity (</w:t>
-            </w:r>
-            <w:proofErr w:type="spellStart"/>
-            <w:r>
-              <w:rPr>
-                <w:rFonts w:asciiTheme="minorHAnsi" w:hAnsiTheme="minorHAnsi"/>
-              </w:rPr>
-              <w:t>kBtu</w:t>
-            </w:r>
-            <w:proofErr w:type="spellEnd"/>
-            <w:r>
-              <w:rPr>
-                <w:rFonts w:asciiTheme="minorHAnsi" w:hAnsiTheme="minorHAnsi"/>
-              </w:rPr>
-              <w:t>/h)</w:t>
+              <w:t>Heating Capacity (kBtu/h)</w:t>
             </w:r>
           </w:p>
         </w:tc>
@@ -8098,39 +7919,7 @@
                 <w:rFonts w:asciiTheme="minorHAnsi" w:hAnsiTheme="minorHAnsi"/>
                 <w:szCs w:val="18"/>
               </w:rPr>
-              <w:t xml:space="preserve">if B01 = </w:t>
-            </w:r>
-            <w:proofErr w:type="spellStart"/>
-            <w:r>
-              <w:rPr>
-                <w:rFonts w:asciiTheme="minorHAnsi" w:hAnsiTheme="minorHAnsi"/>
-                <w:szCs w:val="18"/>
-              </w:rPr>
-              <w:t>HeatingSystemMethod</w:t>
-            </w:r>
-            <w:proofErr w:type="spellEnd"/>
-            <w:r>
-              <w:rPr>
-                <w:rFonts w:asciiTheme="minorHAnsi" w:hAnsiTheme="minorHAnsi"/>
-                <w:szCs w:val="18"/>
-              </w:rPr>
-              <w:t xml:space="preserve">, then user input is numeric </w:t>
-            </w:r>
-            <w:proofErr w:type="spellStart"/>
-            <w:r>
-              <w:rPr>
-                <w:rFonts w:asciiTheme="minorHAnsi" w:hAnsiTheme="minorHAnsi"/>
-                <w:szCs w:val="18"/>
-              </w:rPr>
-              <w:t>xxx.x</w:t>
-            </w:r>
-            <w:proofErr w:type="spellEnd"/>
-            <w:r>
-              <w:rPr>
-                <w:rFonts w:asciiTheme="minorHAnsi" w:hAnsiTheme="minorHAnsi"/>
-                <w:szCs w:val="18"/>
-              </w:rPr>
-              <w:t>; else =N/A</w:t>
+              <w:t>if B01 = HeatingSystemMethod, then user input is numeric xxx.x; else =N/A</w:t>
             </w:r>
             <w:r>
               <w:rPr>
@@ -8258,35 +8047,7 @@
               <w:rPr>
                 <w:rFonts w:asciiTheme="minorHAnsi" w:hAnsiTheme="minorHAnsi"/>
               </w:rPr>
-              <w:t xml:space="preserve"> if B01 = </w:t>
-            </w:r>
-            <w:proofErr w:type="spellStart"/>
-            <w:r>
-              <w:rPr>
-                <w:rFonts w:asciiTheme="minorHAnsi" w:hAnsiTheme="minorHAnsi"/>
-              </w:rPr>
-              <w:t>DefaultAirflowMethod</w:t>
-            </w:r>
-            <w:proofErr w:type="spellEnd"/>
-            <w:r>
-              <w:rPr>
-                <w:rFonts w:asciiTheme="minorHAnsi" w:hAnsiTheme="minorHAnsi"/>
-              </w:rPr>
-              <w:t xml:space="preserve">, user input is numeric </w:t>
-            </w:r>
-            <w:proofErr w:type="spellStart"/>
-            <w:r>
-              <w:rPr>
-                <w:rFonts w:asciiTheme="minorHAnsi" w:hAnsiTheme="minorHAnsi"/>
-              </w:rPr>
-              <w:t>xx,xxx</w:t>
-            </w:r>
-            <w:proofErr w:type="spellEnd"/>
-            <w:r>
-              <w:rPr>
-                <w:rFonts w:asciiTheme="minorHAnsi" w:hAnsiTheme="minorHAnsi"/>
-              </w:rPr>
-              <w:t>; else = N/A</w:t>
+              <w:t xml:space="preserve"> if B01 = DefaultAirflowMethod, user input is numeric xx,xxx; else = N/A</w:t>
             </w:r>
             <w:r>
               <w:rPr>
@@ -8418,41 +8179,13 @@
               <w:rPr>
                 <w:rFonts w:asciiTheme="minorHAnsi" w:hAnsiTheme="minorHAnsi"/>
               </w:rPr>
-              <w:t xml:space="preserve"> = </w:t>
-            </w:r>
-            <w:proofErr w:type="spellStart"/>
-            <w:r>
-              <w:rPr>
-                <w:rFonts w:asciiTheme="minorHAnsi" w:hAnsiTheme="minorHAnsi"/>
-              </w:rPr>
-              <w:t>MeasuredAirflowMethod</w:t>
-            </w:r>
-            <w:proofErr w:type="spellEnd"/>
-            <w:r>
-              <w:rPr>
-                <w:rFonts w:asciiTheme="minorHAnsi" w:hAnsiTheme="minorHAnsi"/>
-              </w:rPr>
-              <w:t>, then u</w:t>
-            </w:r>
-            <w:r>
-              <w:rPr>
-                <w:rFonts w:asciiTheme="minorHAnsi" w:hAnsiTheme="minorHAnsi"/>
-              </w:rPr>
-              <w:t xml:space="preserve">ser enter numeric </w:t>
-            </w:r>
-            <w:proofErr w:type="spellStart"/>
-            <w:r>
-              <w:rPr>
-                <w:rFonts w:asciiTheme="minorHAnsi" w:hAnsiTheme="minorHAnsi"/>
-              </w:rPr>
-              <w:t>x,xxx</w:t>
-            </w:r>
-            <w:proofErr w:type="spellEnd"/>
-            <w:r>
-              <w:rPr>
-                <w:rFonts w:asciiTheme="minorHAnsi" w:hAnsiTheme="minorHAnsi"/>
-              </w:rPr>
-              <w:t>, else =</w:t>
+              <w:t xml:space="preserve"> = MeasuredAirflowMethod, then u</w:t>
+            </w:r>
+            <w:r>
+              <w:rPr>
+                <w:rFonts w:asciiTheme="minorHAnsi" w:hAnsiTheme="minorHAnsi"/>
+              </w:rPr>
+              <w:t>ser enter numeric x,xxx, else =</w:t>
             </w:r>
             <w:r>
               <w:rPr>
@@ -8568,7 +8301,6 @@
               </w:rPr>
               <w:t xml:space="preserve">: </w:t>
             </w:r>
-            <w:proofErr w:type="spellStart"/>
             <w:r>
               <w:rPr>
                 <w:rFonts w:asciiTheme="minorHAnsi" w:hAnsiTheme="minorHAnsi"/>
@@ -8576,7 +8308,6 @@
               </w:rPr>
               <w:t>TestFinal</w:t>
             </w:r>
-            <w:proofErr w:type="spellEnd"/>
             <w:r>
               <w:rPr>
                 <w:rFonts w:asciiTheme="minorHAnsi" w:hAnsiTheme="minorHAnsi"/>
@@ -8683,16 +8414,8 @@
               <w:rPr>
                 <w:rFonts w:asciiTheme="minorHAnsi" w:hAnsiTheme="minorHAnsi"/>
               </w:rPr>
-              <w:t xml:space="preserve">: </w:t>
-            </w:r>
-            <w:proofErr w:type="spellStart"/>
-            <w:r>
-              <w:rPr>
-                <w:rFonts w:asciiTheme="minorHAnsi" w:hAnsiTheme="minorHAnsi"/>
-              </w:rPr>
-              <w:t>TotalLeakage</w:t>
-            </w:r>
-            <w:proofErr w:type="spellEnd"/>
+              <w:t>: TotalLeakage</w:t>
+            </w:r>
             <w:r>
               <w:rPr>
                 <w:rFonts w:asciiTheme="minorHAnsi" w:hAnsiTheme="minorHAnsi"/>
@@ -8913,39 +8636,43 @@
                 <w:rFonts w:asciiTheme="minorHAnsi" w:hAnsiTheme="minorHAnsi"/>
                 <w:u w:val="single"/>
               </w:rPr>
-              <w:t xml:space="preserve">if </w:t>
-            </w:r>
-            <w:proofErr w:type="spellStart"/>
+              <w:t>if AHUAirflowMethod= CoolingSystemMethod</w:t>
+            </w:r>
             <w:r>
               <w:rPr>
                 <w:rFonts w:asciiTheme="minorHAnsi" w:hAnsiTheme="minorHAnsi"/>
                 <w:u w:val="single"/>
               </w:rPr>
-              <w:t>AHUAirflowMethod</w:t>
-            </w:r>
-            <w:proofErr w:type="spellEnd"/>
-            <w:r>
+              <w:t xml:space="preserve"> and A09 = no,</w:t>
+            </w:r>
+          </w:p>
+          <w:p>
+            <w:pPr>
+              <w:keepNext/>
               <w:rPr>
                 <w:rFonts w:asciiTheme="minorHAnsi" w:hAnsiTheme="minorHAnsi"/>
                 <w:u w:val="single"/>
               </w:rPr>
-              <w:t xml:space="preserve">= </w:t>
-            </w:r>
-            <w:proofErr w:type="spellStart"/>
+            </w:pPr>
             <w:r>
               <w:rPr>
                 <w:rFonts w:asciiTheme="minorHAnsi" w:hAnsiTheme="minorHAnsi"/>
                 <w:u w:val="single"/>
               </w:rPr>
-              <w:t>CoolingSystemMethod</w:t>
-            </w:r>
-            <w:proofErr w:type="spellEnd"/>
+              <w:t>then AHUAirflow=CondenserNomCoolCapacityTon*400*</w:t>
+            </w:r>
+            <w:r>
+              <w:rPr>
+                <w:rFonts w:asciiTheme="minorHAnsi" w:hAnsiTheme="minorHAnsi"/>
+              </w:rPr>
+              <w:t xml:space="preserve"> LeakageFactor</w:t>
+            </w:r>
             <w:r>
               <w:rPr>
                 <w:rFonts w:asciiTheme="minorHAnsi" w:hAnsiTheme="minorHAnsi"/>
                 <w:u w:val="single"/>
               </w:rPr>
-              <w:t xml:space="preserve"> and A09 = no,</w:t>
+              <w:t>;</w:t>
             </w:r>
           </w:p>
           <w:p>
@@ -8956,64 +8683,90 @@
                 <w:u w:val="single"/>
               </w:rPr>
             </w:pPr>
-            <w:r>
+          </w:p>
+          <w:p>
+            <w:pPr>
+              <w:keepNext/>
               <w:rPr>
                 <w:rFonts w:asciiTheme="minorHAnsi" w:hAnsiTheme="minorHAnsi"/>
                 <w:u w:val="single"/>
               </w:rPr>
-              <w:t xml:space="preserve">then </w:t>
-            </w:r>
-            <w:proofErr w:type="spellStart"/>
+            </w:pPr>
             <w:r>
               <w:rPr>
                 <w:rFonts w:asciiTheme="minorHAnsi" w:hAnsiTheme="minorHAnsi"/>
                 <w:u w:val="single"/>
               </w:rPr>
-              <w:t>AHUAirflow</w:t>
-            </w:r>
-            <w:proofErr w:type="spellEnd"/>
-            <w:r>
+              <w:t xml:space="preserve">elseif AHUAirflowMethod = CoolingSystemMethod and A09=yes, </w:t>
+            </w:r>
+          </w:p>
+          <w:p>
+            <w:pPr>
+              <w:keepNext/>
               <w:rPr>
                 <w:rFonts w:asciiTheme="minorHAnsi" w:hAnsiTheme="minorHAnsi"/>
                 <w:u w:val="single"/>
               </w:rPr>
-              <w:t>=</w:t>
-            </w:r>
-            <w:proofErr w:type="spellStart"/>
+            </w:pPr>
             <w:r>
               <w:rPr>
                 <w:rFonts w:asciiTheme="minorHAnsi" w:hAnsiTheme="minorHAnsi"/>
                 <w:u w:val="single"/>
               </w:rPr>
-              <w:t>CondenserNomCoolCapacityTon</w:t>
-            </w:r>
-            <w:proofErr w:type="spellEnd"/>
-            <w:r>
+              <w:t>then value=CondenserNomCoolCapacityTon *250*LeakageFactor;</w:t>
+            </w:r>
+          </w:p>
+          <w:p>
+            <w:pPr>
+              <w:keepNext/>
               <w:rPr>
                 <w:rFonts w:asciiTheme="minorHAnsi" w:hAnsiTheme="minorHAnsi"/>
                 <w:u w:val="single"/>
               </w:rPr>
-              <w:t>*400*</w:t>
-            </w:r>
-            <w:r>
-              <w:rPr>
-                <w:rFonts w:asciiTheme="minorHAnsi" w:hAnsiTheme="minorHAnsi"/>
-              </w:rPr>
-              <w:t xml:space="preserve"> </w:t>
-            </w:r>
-            <w:proofErr w:type="spellStart"/>
-            <w:r>
-              <w:rPr>
-                <w:rFonts w:asciiTheme="minorHAnsi" w:hAnsiTheme="minorHAnsi"/>
-              </w:rPr>
-              <w:t>LeakageFactor</w:t>
-            </w:r>
-            <w:proofErr w:type="spellEnd"/>
-            <w:r>
+            </w:pPr>
+          </w:p>
+          <w:p>
+            <w:pPr>
+              <w:keepNext/>
               <w:rPr>
                 <w:rFonts w:asciiTheme="minorHAnsi" w:hAnsiTheme="minorHAnsi"/>
                 <w:u w:val="single"/>
               </w:rPr>
+            </w:pPr>
+            <w:r>
+              <w:rPr>
+                <w:rFonts w:asciiTheme="minorHAnsi" w:hAnsiTheme="minorHAnsi"/>
+                <w:u w:val="single"/>
+              </w:rPr>
+              <w:t>elseif AHUAirflowMethod= HeatingSystemMethod</w:t>
+            </w:r>
+          </w:p>
+          <w:p>
+            <w:pPr>
+              <w:keepNext/>
+              <w:rPr>
+                <w:rFonts w:asciiTheme="minorHAnsi" w:hAnsiTheme="minorHAnsi"/>
+                <w:u w:val="single"/>
+              </w:rPr>
+            </w:pPr>
+            <w:r>
+              <w:rPr>
+                <w:rFonts w:asciiTheme="minorHAnsi" w:hAnsiTheme="minorHAnsi"/>
+                <w:u w:val="single"/>
+              </w:rPr>
+              <w:t>then AHUAirflow=HeatingCapacityKbtuh*21.7*</w:t>
+            </w:r>
+            <w:r>
+              <w:rPr>
+                <w:rFonts w:asciiTheme="minorHAnsi" w:hAnsiTheme="minorHAnsi"/>
+              </w:rPr>
+              <w:t xml:space="preserve"> LeakageFactor</w:t>
+            </w:r>
+            <w:r>
+              <w:rPr>
+                <w:rFonts w:asciiTheme="minorHAnsi" w:hAnsiTheme="minorHAnsi"/>
+                <w:u w:val="single"/>
+              </w:rPr>
               <w:t>;</w:t>
             </w:r>
           </w:p>
@@ -9031,322 +8784,42 @@
               <w:keepNext/>
               <w:rPr>
                 <w:rFonts w:asciiTheme="minorHAnsi" w:hAnsiTheme="minorHAnsi"/>
+              </w:rPr>
+            </w:pPr>
+            <w:r>
+              <w:rPr>
+                <w:rFonts w:asciiTheme="minorHAnsi" w:hAnsiTheme="minorHAnsi"/>
                 <w:u w:val="single"/>
               </w:rPr>
+              <w:t>elseif AHUAirflowMethod= MeasuredAirflowMethod</w:t>
+            </w:r>
+            <w:r>
+              <w:rPr>
+                <w:rFonts w:asciiTheme="minorHAnsi" w:hAnsiTheme="minorHAnsi"/>
+              </w:rPr>
+              <w:t xml:space="preserve"> then</w:t>
+            </w:r>
+          </w:p>
+          <w:p>
+            <w:pPr>
+              <w:keepNext/>
+              <w:rPr>
+                <w:rFonts w:asciiTheme="minorHAnsi" w:hAnsiTheme="minorHAnsi"/>
+              </w:rPr>
             </w:pPr>
             <w:r>
               <w:rPr>
                 <w:rFonts w:asciiTheme="minorHAnsi" w:hAnsiTheme="minorHAnsi"/>
                 <w:u w:val="single"/>
               </w:rPr>
-              <w:t xml:space="preserve">elseif </w:t>
-            </w:r>
-            <w:proofErr w:type="spellStart"/>
-            <w:r>
-              <w:rPr>
-                <w:rFonts w:asciiTheme="minorHAnsi" w:hAnsiTheme="minorHAnsi"/>
-                <w:u w:val="single"/>
-              </w:rPr>
-              <w:t>AHUAirflowMethod</w:t>
-            </w:r>
-            <w:proofErr w:type="spellEnd"/>
-            <w:r>
-              <w:rPr>
-                <w:rFonts w:asciiTheme="minorHAnsi" w:hAnsiTheme="minorHAnsi"/>
-                <w:u w:val="single"/>
-              </w:rPr>
-              <w:t xml:space="preserve"> = </w:t>
-            </w:r>
-            <w:proofErr w:type="spellStart"/>
-            <w:r>
-              <w:rPr>
-                <w:rFonts w:asciiTheme="minorHAnsi" w:hAnsiTheme="minorHAnsi"/>
-                <w:u w:val="single"/>
-              </w:rPr>
-              <w:t>CoolingSystemMethod</w:t>
-            </w:r>
-            <w:proofErr w:type="spellEnd"/>
-            <w:r>
-              <w:rPr>
-                <w:rFonts w:asciiTheme="minorHAnsi" w:hAnsiTheme="minorHAnsi"/>
-                <w:u w:val="single"/>
-              </w:rPr>
-              <w:t xml:space="preserve"> and A09=yes, </w:t>
-            </w:r>
-          </w:p>
-          <w:p>
-            <w:pPr>
-              <w:keepNext/>
-              <w:rPr>
-                <w:rFonts w:asciiTheme="minorHAnsi" w:hAnsiTheme="minorHAnsi"/>
-                <w:u w:val="single"/>
-              </w:rPr>
-            </w:pPr>
-            <w:r>
-              <w:rPr>
-                <w:rFonts w:asciiTheme="minorHAnsi" w:hAnsiTheme="minorHAnsi"/>
-                <w:u w:val="single"/>
-              </w:rPr>
-              <w:t>then value=</w:t>
-            </w:r>
-            <w:proofErr w:type="spellStart"/>
-            <w:r>
-              <w:rPr>
-                <w:rFonts w:asciiTheme="minorHAnsi" w:hAnsiTheme="minorHAnsi"/>
-                <w:u w:val="single"/>
-              </w:rPr>
-              <w:t>CondenserNomCoolCapacityTon</w:t>
-            </w:r>
-            <w:proofErr w:type="spellEnd"/>
-            <w:r>
-              <w:rPr>
-                <w:rFonts w:asciiTheme="minorHAnsi" w:hAnsiTheme="minorHAnsi"/>
-                <w:u w:val="single"/>
-              </w:rPr>
-              <w:t xml:space="preserve"> *250*</w:t>
-            </w:r>
-            <w:proofErr w:type="spellStart"/>
-            <w:r>
-              <w:rPr>
-                <w:rFonts w:asciiTheme="minorHAnsi" w:hAnsiTheme="minorHAnsi"/>
-                <w:u w:val="single"/>
-              </w:rPr>
-              <w:t>LeakageFactor</w:t>
-            </w:r>
-            <w:proofErr w:type="spellEnd"/>
-            <w:r>
-              <w:rPr>
-                <w:rFonts w:asciiTheme="minorHAnsi" w:hAnsiTheme="minorHAnsi"/>
-                <w:u w:val="single"/>
-              </w:rPr>
-              <w:t>;</w:t>
-            </w:r>
-          </w:p>
-          <w:p>
-            <w:pPr>
-              <w:keepNext/>
-              <w:rPr>
-                <w:rFonts w:asciiTheme="minorHAnsi" w:hAnsiTheme="minorHAnsi"/>
-                <w:u w:val="single"/>
-              </w:rPr>
-            </w:pPr>
-          </w:p>
-          <w:p>
-            <w:pPr>
-              <w:keepNext/>
-              <w:rPr>
-                <w:rFonts w:asciiTheme="minorHAnsi" w:hAnsiTheme="minorHAnsi"/>
-                <w:u w:val="single"/>
-              </w:rPr>
-            </w:pPr>
-            <w:r>
-              <w:rPr>
-                <w:rFonts w:asciiTheme="minorHAnsi" w:hAnsiTheme="minorHAnsi"/>
-                <w:u w:val="single"/>
-              </w:rPr>
-              <w:t xml:space="preserve">elseif </w:t>
-            </w:r>
-            <w:proofErr w:type="spellStart"/>
-            <w:r>
-              <w:rPr>
-                <w:rFonts w:asciiTheme="minorHAnsi" w:hAnsiTheme="minorHAnsi"/>
-                <w:u w:val="single"/>
-              </w:rPr>
-              <w:t>AHUAirflowMethod</w:t>
-            </w:r>
-            <w:proofErr w:type="spellEnd"/>
-            <w:r>
-              <w:rPr>
-                <w:rFonts w:asciiTheme="minorHAnsi" w:hAnsiTheme="minorHAnsi"/>
-                <w:u w:val="single"/>
-              </w:rPr>
-              <w:t xml:space="preserve">= </w:t>
-            </w:r>
-            <w:proofErr w:type="spellStart"/>
-            <w:r>
-              <w:rPr>
-                <w:rFonts w:asciiTheme="minorHAnsi" w:hAnsiTheme="minorHAnsi"/>
-                <w:u w:val="single"/>
-              </w:rPr>
-              <w:t>HeatingSystemMethod</w:t>
-            </w:r>
-            <w:proofErr w:type="spellEnd"/>
-          </w:p>
-          <w:p>
-            <w:pPr>
-              <w:keepNext/>
-              <w:rPr>
-                <w:rFonts w:asciiTheme="minorHAnsi" w:hAnsiTheme="minorHAnsi"/>
-                <w:u w:val="single"/>
-              </w:rPr>
-            </w:pPr>
-            <w:r>
-              <w:rPr>
-                <w:rFonts w:asciiTheme="minorHAnsi" w:hAnsiTheme="minorHAnsi"/>
-                <w:u w:val="single"/>
-              </w:rPr>
-              <w:t xml:space="preserve">then </w:t>
-            </w:r>
-            <w:proofErr w:type="spellStart"/>
-            <w:r>
-              <w:rPr>
-                <w:rFonts w:asciiTheme="minorHAnsi" w:hAnsiTheme="minorHAnsi"/>
-                <w:u w:val="single"/>
-              </w:rPr>
-              <w:t>AHUAirflow</w:t>
-            </w:r>
-            <w:proofErr w:type="spellEnd"/>
-            <w:r>
-              <w:rPr>
-                <w:rFonts w:asciiTheme="minorHAnsi" w:hAnsiTheme="minorHAnsi"/>
-                <w:u w:val="single"/>
-              </w:rPr>
-              <w:t>=</w:t>
-            </w:r>
-            <w:proofErr w:type="spellStart"/>
-            <w:r>
-              <w:rPr>
-                <w:rFonts w:asciiTheme="minorHAnsi" w:hAnsiTheme="minorHAnsi"/>
-                <w:u w:val="single"/>
-              </w:rPr>
-              <w:t>HeatingCapacityKbtuh</w:t>
-            </w:r>
-            <w:proofErr w:type="spellEnd"/>
-            <w:r>
-              <w:rPr>
-                <w:rFonts w:asciiTheme="minorHAnsi" w:hAnsiTheme="minorHAnsi"/>
-                <w:u w:val="single"/>
-              </w:rPr>
-              <w:t>*21.7*</w:t>
-            </w:r>
-            <w:r>
-              <w:rPr>
-                <w:rFonts w:asciiTheme="minorHAnsi" w:hAnsiTheme="minorHAnsi"/>
-              </w:rPr>
-              <w:t xml:space="preserve"> </w:t>
-            </w:r>
-            <w:proofErr w:type="spellStart"/>
-            <w:r>
-              <w:rPr>
-                <w:rFonts w:asciiTheme="minorHAnsi" w:hAnsiTheme="minorHAnsi"/>
-              </w:rPr>
-              <w:t>LeakageFactor</w:t>
-            </w:r>
-            <w:proofErr w:type="spellEnd"/>
-            <w:r>
-              <w:rPr>
-                <w:rFonts w:asciiTheme="minorHAnsi" w:hAnsiTheme="minorHAnsi"/>
-                <w:u w:val="single"/>
-              </w:rPr>
-              <w:t>;</w:t>
-            </w:r>
-          </w:p>
-          <w:p>
-            <w:pPr>
-              <w:keepNext/>
-              <w:rPr>
-                <w:rFonts w:asciiTheme="minorHAnsi" w:hAnsiTheme="minorHAnsi"/>
-                <w:u w:val="single"/>
-              </w:rPr>
-            </w:pPr>
-          </w:p>
-          <w:p>
-            <w:pPr>
-              <w:keepNext/>
-              <w:rPr>
-                <w:rFonts w:asciiTheme="minorHAnsi" w:hAnsiTheme="minorHAnsi"/>
-              </w:rPr>
-            </w:pPr>
-            <w:r>
-              <w:rPr>
-                <w:rFonts w:asciiTheme="minorHAnsi" w:hAnsiTheme="minorHAnsi"/>
-                <w:u w:val="single"/>
-              </w:rPr>
-              <w:t xml:space="preserve">elseif </w:t>
-            </w:r>
-            <w:proofErr w:type="spellStart"/>
-            <w:r>
-              <w:rPr>
-                <w:rFonts w:asciiTheme="minorHAnsi" w:hAnsiTheme="minorHAnsi"/>
-                <w:u w:val="single"/>
-              </w:rPr>
-              <w:t>AHUAirflowMethod</w:t>
-            </w:r>
-            <w:proofErr w:type="spellEnd"/>
-            <w:r>
-              <w:rPr>
-                <w:rFonts w:asciiTheme="minorHAnsi" w:hAnsiTheme="minorHAnsi"/>
-                <w:u w:val="single"/>
-              </w:rPr>
-              <w:t xml:space="preserve">= </w:t>
-            </w:r>
-            <w:proofErr w:type="spellStart"/>
-            <w:r>
-              <w:rPr>
-                <w:rFonts w:asciiTheme="minorHAnsi" w:hAnsiTheme="minorHAnsi"/>
-                <w:u w:val="single"/>
-              </w:rPr>
-              <w:t>MeasuredAirflowMethod</w:t>
-            </w:r>
-            <w:proofErr w:type="spellEnd"/>
-            <w:r>
-              <w:rPr>
-                <w:rFonts w:asciiTheme="minorHAnsi" w:hAnsiTheme="minorHAnsi"/>
-              </w:rPr>
-              <w:t xml:space="preserve"> then</w:t>
-            </w:r>
-          </w:p>
-          <w:p>
-            <w:pPr>
-              <w:keepNext/>
-              <w:rPr>
-                <w:rFonts w:asciiTheme="minorHAnsi" w:hAnsiTheme="minorHAnsi"/>
-              </w:rPr>
-            </w:pPr>
-            <w:proofErr w:type="spellStart"/>
-            <w:r>
-              <w:rPr>
-                <w:rFonts w:asciiTheme="minorHAnsi" w:hAnsiTheme="minorHAnsi"/>
-                <w:u w:val="single"/>
-              </w:rPr>
-              <w:t>AHUAirflow</w:t>
-            </w:r>
-            <w:proofErr w:type="spellEnd"/>
-            <w:r>
-              <w:rPr>
-                <w:rFonts w:asciiTheme="minorHAnsi" w:hAnsiTheme="minorHAnsi"/>
-                <w:u w:val="single"/>
-              </w:rPr>
-              <w:t>=</w:t>
-            </w:r>
-            <w:r>
-              <w:rPr>
-                <w:rFonts w:asciiTheme="minorHAnsi" w:hAnsiTheme="minorHAnsi"/>
-              </w:rPr>
-              <w:t xml:space="preserve"> Measured </w:t>
-            </w:r>
-            <w:proofErr w:type="spellStart"/>
-            <w:r>
-              <w:rPr>
-                <w:rFonts w:asciiTheme="minorHAnsi" w:hAnsiTheme="minorHAnsi"/>
-              </w:rPr>
-              <w:t>AHUAirflow</w:t>
-            </w:r>
-            <w:proofErr w:type="spellEnd"/>
-            <w:r>
-              <w:rPr>
-                <w:rFonts w:asciiTheme="minorHAnsi" w:hAnsiTheme="minorHAnsi"/>
-              </w:rPr>
-              <w:t xml:space="preserve"> * </w:t>
-            </w:r>
-            <w:proofErr w:type="spellStart"/>
-            <w:r>
-              <w:rPr>
-                <w:rFonts w:asciiTheme="minorHAnsi" w:hAnsiTheme="minorHAnsi"/>
-              </w:rPr>
-              <w:t>LeakageFactor</w:t>
-            </w:r>
-            <w:proofErr w:type="spellEnd"/>
+              <w:t>AHUAirflow=</w:t>
+            </w:r>
+            <w:r>
+              <w:rPr>
+                <w:rFonts w:asciiTheme="minorHAnsi" w:hAnsiTheme="minorHAnsi"/>
+              </w:rPr>
+              <w:t xml:space="preserve"> Measured AHUAirflow * LeakageFactor</w:t>
+            </w:r>
             <w:r>
               <w:rPr>
                 <w:rFonts w:asciiTheme="minorHAnsi" w:hAnsiTheme="minorHAnsi"/>
@@ -9386,43 +8859,69 @@
                 <w:szCs w:val="18"/>
                 <w:u w:val="single"/>
               </w:rPr>
-              <w:t xml:space="preserve">lseif </w:t>
-            </w:r>
-            <w:proofErr w:type="spellStart"/>
-            <w:r>
+              <w:t xml:space="preserve">lseif AHUAirflowMethod= </w:t>
+            </w:r>
+            <w:r>
+              <w:rPr>
+                <w:rFonts w:asciiTheme="minorHAnsi" w:hAnsiTheme="minorHAnsi"/>
+                <w:u w:val="single"/>
+              </w:rPr>
+              <w:t xml:space="preserve">DefaultAirflowMethod then </w:t>
+            </w:r>
+          </w:p>
+          <w:p>
+            <w:pPr>
+              <w:keepNext/>
               <w:rPr>
                 <w:rFonts w:asciiTheme="minorHAnsi" w:hAnsiTheme="minorHAnsi"/>
                 <w:sz w:val="18"/>
                 <w:szCs w:val="18"/>
+              </w:rPr>
+            </w:pPr>
+            <w:r>
+              <w:rPr>
+                <w:rFonts w:asciiTheme="minorHAnsi" w:hAnsiTheme="minorHAnsi"/>
                 <w:u w:val="single"/>
               </w:rPr>
-              <w:t>AHUAirflowMethod</w:t>
-            </w:r>
-            <w:proofErr w:type="spellEnd"/>
-            <w:r>
-              <w:rPr>
-                <w:rFonts w:asciiTheme="minorHAnsi" w:hAnsiTheme="minorHAnsi"/>
-                <w:sz w:val="18"/>
-                <w:szCs w:val="18"/>
+              <w:t>AHUAirflow=ZonedCondFloorArea*0.5*</w:t>
+            </w:r>
+            <w:r>
+              <w:rPr>
+                <w:rFonts w:asciiTheme="minorHAnsi" w:hAnsiTheme="minorHAnsi"/>
+              </w:rPr>
+              <w:t xml:space="preserve"> LeakageFactor</w:t>
+            </w:r>
+            <w:r>
+              <w:rPr>
+                <w:rFonts w:asciiTheme="minorHAnsi" w:hAnsiTheme="minorHAnsi"/>
                 <w:u w:val="single"/>
               </w:rPr>
-              <w:t xml:space="preserve">= </w:t>
-            </w:r>
-            <w:proofErr w:type="spellStart"/>
-            <w:r>
+              <w:t>;</w:t>
+            </w:r>
+          </w:p>
+          <w:p>
+            <w:pPr>
+              <w:keepNext/>
               <w:rPr>
                 <w:rFonts w:asciiTheme="minorHAnsi" w:hAnsiTheme="minorHAnsi"/>
                 <w:u w:val="single"/>
               </w:rPr>
-              <w:t>DefaultAirflowMethod</w:t>
-            </w:r>
-            <w:proofErr w:type="spellEnd"/>
-            <w:r>
+            </w:pPr>
+          </w:p>
+          <w:p>
+            <w:pPr>
+              <w:keepNext/>
               <w:rPr>
                 <w:rFonts w:asciiTheme="minorHAnsi" w:hAnsiTheme="minorHAnsi"/>
                 <w:u w:val="single"/>
               </w:rPr>
-              <w:t xml:space="preserve"> then </w:t>
+            </w:pPr>
+            <w:r>
+              <w:rPr>
+                <w:rFonts w:asciiTheme="minorHAnsi" w:hAnsiTheme="minorHAnsi"/>
+                <w:u w:val="single"/>
+              </w:rPr>
+              <w:t>elseif AHUAirflowMethod= IndoorUnitMethod then</w:t>
             </w:r>
           </w:p>
           <w:p>
@@ -9430,169 +8929,15 @@
               <w:keepNext/>
               <w:rPr>
                 <w:rFonts w:asciiTheme="minorHAnsi" w:hAnsiTheme="minorHAnsi"/>
-                <w:sz w:val="18"/>
-                <w:szCs w:val="18"/>
-              </w:rPr>
-            </w:pPr>
-            <w:proofErr w:type="spellStart"/>
+              </w:rPr>
+            </w:pPr>
             <w:r>
               <w:rPr>
                 <w:rFonts w:asciiTheme="minorHAnsi" w:hAnsiTheme="minorHAnsi"/>
                 <w:u w:val="single"/>
               </w:rPr>
-              <w:t>AHUAirflow</w:t>
-            </w:r>
-            <w:proofErr w:type="spellEnd"/>
-            <w:r>
-              <w:rPr>
-                <w:rFonts w:asciiTheme="minorHAnsi" w:hAnsiTheme="minorHAnsi"/>
-                <w:u w:val="single"/>
-              </w:rPr>
-              <w:t>=</w:t>
-            </w:r>
-            <w:proofErr w:type="spellStart"/>
-            <w:r>
-              <w:rPr>
-                <w:rFonts w:asciiTheme="minorHAnsi" w:hAnsiTheme="minorHAnsi"/>
-                <w:u w:val="single"/>
-              </w:rPr>
-              <w:t>ZonedCondFloorArea</w:t>
-            </w:r>
-            <w:proofErr w:type="spellEnd"/>
-            <w:r>
-              <w:rPr>
-                <w:rFonts w:asciiTheme="minorHAnsi" w:hAnsiTheme="minorHAnsi"/>
-                <w:u w:val="single"/>
-              </w:rPr>
-              <w:t>*0.5*</w:t>
-            </w:r>
-            <w:r>
-              <w:rPr>
-                <w:rFonts w:asciiTheme="minorHAnsi" w:hAnsiTheme="minorHAnsi"/>
-              </w:rPr>
-              <w:t xml:space="preserve"> </w:t>
-            </w:r>
-            <w:proofErr w:type="spellStart"/>
-            <w:r>
-              <w:rPr>
-                <w:rFonts w:asciiTheme="minorHAnsi" w:hAnsiTheme="minorHAnsi"/>
-              </w:rPr>
-              <w:t>LeakageFactor</w:t>
-            </w:r>
-            <w:proofErr w:type="spellEnd"/>
-            <w:r>
-              <w:rPr>
-                <w:rFonts w:asciiTheme="minorHAnsi" w:hAnsiTheme="minorHAnsi"/>
-                <w:u w:val="single"/>
-              </w:rPr>
-              <w:t>;</w:t>
-            </w:r>
-          </w:p>
-          <w:p>
-            <w:pPr>
-              <w:keepNext/>
-              <w:rPr>
-                <w:rFonts w:asciiTheme="minorHAnsi" w:hAnsiTheme="minorHAnsi"/>
-                <w:u w:val="single"/>
-              </w:rPr>
-            </w:pPr>
-          </w:p>
-          <w:p>
-            <w:pPr>
-              <w:keepNext/>
-              <w:rPr>
-                <w:rFonts w:asciiTheme="minorHAnsi" w:hAnsiTheme="minorHAnsi"/>
-                <w:u w:val="single"/>
-              </w:rPr>
-            </w:pPr>
-            <w:r>
-              <w:rPr>
-                <w:rFonts w:asciiTheme="minorHAnsi" w:hAnsiTheme="minorHAnsi"/>
-                <w:u w:val="single"/>
-              </w:rPr>
-              <w:t xml:space="preserve">elseif </w:t>
-            </w:r>
-            <w:proofErr w:type="spellStart"/>
-            <w:r>
-              <w:rPr>
-                <w:rFonts w:asciiTheme="minorHAnsi" w:hAnsiTheme="minorHAnsi"/>
-                <w:u w:val="single"/>
-              </w:rPr>
-              <w:t>AHUAirflowMethod</w:t>
-            </w:r>
-            <w:proofErr w:type="spellEnd"/>
-            <w:r>
-              <w:rPr>
-                <w:rFonts w:asciiTheme="minorHAnsi" w:hAnsiTheme="minorHAnsi"/>
-                <w:u w:val="single"/>
-              </w:rPr>
-              <w:t xml:space="preserve">= </w:t>
-            </w:r>
-            <w:proofErr w:type="spellStart"/>
-            <w:r>
-              <w:rPr>
-                <w:rFonts w:asciiTheme="minorHAnsi" w:hAnsiTheme="minorHAnsi"/>
-                <w:u w:val="single"/>
-              </w:rPr>
-              <w:t>IndoorUnitMethod</w:t>
-            </w:r>
-            <w:proofErr w:type="spellEnd"/>
-            <w:r>
-              <w:rPr>
-                <w:rFonts w:asciiTheme="minorHAnsi" w:hAnsiTheme="minorHAnsi"/>
-                <w:u w:val="single"/>
-              </w:rPr>
-              <w:t xml:space="preserve"> then</w:t>
-            </w:r>
-          </w:p>
-          <w:p>
-            <w:pPr>
-              <w:keepNext/>
-              <w:rPr>
-                <w:rFonts w:asciiTheme="minorHAnsi" w:hAnsiTheme="minorHAnsi"/>
-              </w:rPr>
-            </w:pPr>
-            <w:proofErr w:type="spellStart"/>
-            <w:r>
-              <w:rPr>
-                <w:rFonts w:asciiTheme="minorHAnsi" w:hAnsiTheme="minorHAnsi"/>
-                <w:u w:val="single"/>
-              </w:rPr>
-              <w:t>AHUAirflow</w:t>
-            </w:r>
-            <w:proofErr w:type="spellEnd"/>
-            <w:r>
-              <w:rPr>
-                <w:rFonts w:asciiTheme="minorHAnsi" w:hAnsiTheme="minorHAnsi"/>
-                <w:u w:val="single"/>
-              </w:rPr>
-              <w:t>=</w:t>
-            </w:r>
-            <w:proofErr w:type="spellStart"/>
-            <w:r>
-              <w:rPr>
-                <w:rFonts w:asciiTheme="minorHAnsi" w:hAnsiTheme="minorHAnsi"/>
-                <w:u w:val="single"/>
-              </w:rPr>
-              <w:t>IndoorAirUnitCoolingCapacityton</w:t>
-            </w:r>
-            <w:proofErr w:type="spellEnd"/>
-            <w:r>
-              <w:rPr>
-                <w:rFonts w:asciiTheme="minorHAnsi" w:hAnsiTheme="minorHAnsi"/>
-                <w:u w:val="single"/>
-              </w:rPr>
-              <w:t>*400*</w:t>
-            </w:r>
-            <w:proofErr w:type="spellStart"/>
-            <w:r>
-              <w:rPr>
-                <w:rFonts w:asciiTheme="minorHAnsi" w:hAnsiTheme="minorHAnsi"/>
-                <w:u w:val="single"/>
-              </w:rPr>
-              <w:t>LeakageFactor</w:t>
-            </w:r>
-            <w:proofErr w:type="spellEnd"/>
+              <w:t>AHUAirflow=IndoorAirUnitCoolingCapacityton*400*LeakageFactor</w:t>
+            </w:r>
             <w:r>
               <w:rPr>
                 <w:rFonts w:asciiTheme="minorHAnsi" w:hAnsiTheme="minorHAnsi"/>
@@ -9762,21 +9107,7 @@
               <w:rPr>
                 <w:rFonts w:asciiTheme="minorHAnsi" w:hAnsiTheme="minorHAnsi"/>
               </w:rPr>
-              <w:t xml:space="preserve">&lt;&lt;user input: numeric </w:t>
-            </w:r>
-            <w:proofErr w:type="spellStart"/>
-            <w:r>
-              <w:rPr>
-                <w:rFonts w:asciiTheme="minorHAnsi" w:hAnsiTheme="minorHAnsi"/>
-              </w:rPr>
-              <w:t>xxx.x</w:t>
-            </w:r>
-            <w:proofErr w:type="spellEnd"/>
-            <w:r>
-              <w:rPr>
-                <w:rFonts w:asciiTheme="minorHAnsi" w:hAnsiTheme="minorHAnsi"/>
-              </w:rPr>
-              <w:t>&gt;&gt;</w:t>
+              <w:t>&lt;&lt;user input: numeric xxx.x&gt;&gt;</w:t>
             </w:r>
           </w:p>
         </w:tc>
@@ -10742,12 +10073,12 @@
     <w:r>
       <w:tab/>
     </w:r>
-    <w:del w:id="16" w:author="Alexis" w:date="2021-03-24T16:06:00Z">
+    <w:del w:id="20" w:author="Alexis" w:date="2021-03-24T16:06:00Z">
       <w:r>
         <w:delText>January 2019</w:delText>
       </w:r>
     </w:del>
-    <w:ins w:id="17" w:author="Alexis" w:date="2021-03-24T16:06:00Z">
+    <w:ins w:id="21" w:author="Alexis" w:date="2021-03-24T16:06:00Z">
       <w:r>
         <w:t>March 2021</w:t>
       </w:r>
@@ -15139,7 +14470,22 @@
 </file>
 
 <file path=customXml/item1.xml><?xml version="1.0" encoding="utf-8"?>
-<b:Sources xmlns:b="http://schemas.openxmlformats.org/officeDocument/2006/bibliography" xmlns="http://schemas.openxmlformats.org/officeDocument/2006/bibliography" SelectedStyle="\APA.XSL" StyleName="APA"/>
+<p:properties xmlns:p="http://schemas.microsoft.com/office/2006/metadata/properties" xmlns:xsi="http://www.w3.org/2001/XMLSchema-instance" xmlns:pc="http://schemas.microsoft.com/office/infopath/2007/PartnerControls">
+  <documentManagement>
+    <b26d xmlns="785685f2-c2e1-4352-89aa-3faca8eaba52" xsi:nil="true"/>
+    <DateCCOReviewed xmlns="785685f2-c2e1-4352-89aa-3faca8eaba52" xsi:nil="true"/>
+    <oawc xmlns="785685f2-c2e1-4352-89aa-3faca8eaba52" xsi:nil="true"/>
+    <sipv xmlns="785685f2-c2e1-4352-89aa-3faca8eaba52" xsi:nil="true"/>
+    <_x0074_mv6 xmlns="785685f2-c2e1-4352-89aa-3faca8eaba52">
+      <UserInfo>
+        <DisplayName/>
+        <AccountId xsi:nil="true"/>
+        <AccountType/>
+      </UserInfo>
+    </_x0074_mv6>
+    <CCOReviewr xmlns="785685f2-c2e1-4352-89aa-3faca8eaba52" xsi:nil="true"/>
+  </documentManagement>
+</p:properties>
 </file>
 
 <file path=customXml/item2.xml><?xml version="1.0" encoding="utf-8"?>
@@ -15394,22 +14740,7 @@
 </file>
 
 <file path=customXml/item3.xml><?xml version="1.0" encoding="utf-8"?>
-<p:properties xmlns:p="http://schemas.microsoft.com/office/2006/metadata/properties" xmlns:xsi="http://www.w3.org/2001/XMLSchema-instance" xmlns:pc="http://schemas.microsoft.com/office/infopath/2007/PartnerControls">
-  <documentManagement>
-    <b26d xmlns="785685f2-c2e1-4352-89aa-3faca8eaba52" xsi:nil="true"/>
-    <DateCCOReviewed xmlns="785685f2-c2e1-4352-89aa-3faca8eaba52" xsi:nil="true"/>
-    <oawc xmlns="785685f2-c2e1-4352-89aa-3faca8eaba52" xsi:nil="true"/>
-    <sipv xmlns="785685f2-c2e1-4352-89aa-3faca8eaba52" xsi:nil="true"/>
-    <_x0074_mv6 xmlns="785685f2-c2e1-4352-89aa-3faca8eaba52">
-      <UserInfo>
-        <DisplayName/>
-        <AccountId xsi:nil="true"/>
-        <AccountType/>
-      </UserInfo>
-    </_x0074_mv6>
-    <CCOReviewr xmlns="785685f2-c2e1-4352-89aa-3faca8eaba52" xsi:nil="true"/>
-  </documentManagement>
-</p:properties>
+<b:Sources xmlns:b="http://schemas.openxmlformats.org/officeDocument/2006/bibliography" xmlns="http://schemas.openxmlformats.org/officeDocument/2006/bibliography" SelectedStyle="\APA.XSL" StyleName="APA"/>
 </file>
 
 <file path=customXml/item4.xml><?xml version="1.0" encoding="utf-8"?>
@@ -15422,9 +14753,11 @@
 </file>
 
 <file path=customXml/itemProps1.xml><?xml version="1.0" encoding="utf-8"?>
-<ds:datastoreItem xmlns:ds="http://schemas.openxmlformats.org/officeDocument/2006/customXml" ds:itemID="{2B6926CD-3D79-44DE-A6DB-924DB068B3A1}">
+<ds:datastoreItem xmlns:ds="http://schemas.openxmlformats.org/officeDocument/2006/customXml" ds:itemID="{42FB8819-3AE3-4DF7-A32A-DA2E97A7CD9B}">
   <ds:schemaRefs>
-    <ds:schemaRef ds:uri="http://schemas.openxmlformats.org/officeDocument/2006/bibliography"/>
+    <ds:schemaRef ds:uri="http://schemas.microsoft.com/office/2006/metadata/properties"/>
+    <ds:schemaRef ds:uri="http://schemas.microsoft.com/office/infopath/2007/PartnerControls"/>
+    <ds:schemaRef ds:uri="785685f2-c2e1-4352-89aa-3faca8eaba52"/>
   </ds:schemaRefs>
 </ds:datastoreItem>
 </file>
@@ -15449,11 +14782,9 @@
 </file>
 
 <file path=customXml/itemProps3.xml><?xml version="1.0" encoding="utf-8"?>
-<ds:datastoreItem xmlns:ds="http://schemas.openxmlformats.org/officeDocument/2006/customXml" ds:itemID="{42FB8819-3AE3-4DF7-A32A-DA2E97A7CD9B}">
+<ds:datastoreItem xmlns:ds="http://schemas.openxmlformats.org/officeDocument/2006/customXml" ds:itemID="{2B6926CD-3D79-44DE-A6DB-924DB068B3A1}">
   <ds:schemaRefs>
-    <ds:schemaRef ds:uri="http://schemas.microsoft.com/office/2006/metadata/properties"/>
-    <ds:schemaRef ds:uri="http://schemas.microsoft.com/office/infopath/2007/PartnerControls"/>
-    <ds:schemaRef ds:uri="785685f2-c2e1-4352-89aa-3faca8eaba52"/>
+    <ds:schemaRef ds:uri="http://schemas.openxmlformats.org/officeDocument/2006/bibliography"/>
   </ds:schemaRefs>
 </ds:datastoreItem>
 </file>
